--- a/ДОКУМЕНТАЦІЯ/Пояснення до ПРЕЗЕНТАЦІЇ.docx
+++ b/ДОКУМЕНТАЦІЯ/Пояснення до ПРЕЗЕНТАЦІЇ.docx
@@ -18,38 +18,152 @@
           <w:szCs w:val="28"/>
           <w:lang w:val="uk-UA"/>
         </w:rPr>
-        <w:t xml:space="preserve">Багато проектів, що вимагають роботи в реальному часі, реалізуються на ПЛІС. Зараз популярним є різноманітні </w:t>
-      </w:r>
-      <w:proofErr w:type="spellStart"/>
-      <w:r>
-        <w:rPr>
-          <w:rFonts w:ascii="Times New Roman" w:hAnsi="Times New Roman" w:cs="Times New Roman"/>
-          <w:sz w:val="28"/>
-          <w:szCs w:val="28"/>
-          <w:lang w:val="uk-UA"/>
-        </w:rPr>
-        <w:t>криптопроцесори</w:t>
-      </w:r>
-      <w:proofErr w:type="spellEnd"/>
-      <w:r>
-        <w:rPr>
-          <w:rFonts w:ascii="Times New Roman" w:hAnsi="Times New Roman" w:cs="Times New Roman"/>
-          <w:sz w:val="28"/>
-          <w:szCs w:val="28"/>
-          <w:lang w:val="uk-UA"/>
-        </w:rPr>
-        <w:t xml:space="preserve">, моніторинг та захист трафіку, прискорювачі процесора. І ці системи </w:t>
-      </w:r>
-      <w:proofErr w:type="spellStart"/>
+        <w:t>2 слайд  ----</w:t>
+      </w:r>
+    </w:p>
+    <w:p>
+      <w:pPr>
+        <w:rPr>
+          <w:rFonts w:ascii="Times New Roman" w:hAnsi="Times New Roman" w:cs="Times New Roman"/>
+          <w:sz w:val="28"/>
+          <w:szCs w:val="28"/>
+          <w:lang w:val="uk-UA"/>
+        </w:rPr>
+      </w:pPr>
+      <w:r>
+        <w:rPr>
+          <w:rFonts w:ascii="Times New Roman" w:hAnsi="Times New Roman" w:cs="Times New Roman"/>
+          <w:sz w:val="28"/>
+          <w:szCs w:val="28"/>
+          <w:lang w:val="uk-UA"/>
+        </w:rPr>
+        <w:t>СЛАЙД</w:t>
+      </w:r>
+      <w:r>
+        <w:rPr>
+          <w:rFonts w:ascii="Times New Roman" w:hAnsi="Times New Roman" w:cs="Times New Roman"/>
+          <w:sz w:val="28"/>
+          <w:szCs w:val="28"/>
+          <w:lang w:val="uk-UA"/>
+        </w:rPr>
+        <w:t xml:space="preserve"> </w:t>
+      </w:r>
+      <w:r>
+        <w:rPr>
+          <w:rFonts w:ascii="Times New Roman" w:hAnsi="Times New Roman" w:cs="Times New Roman"/>
+          <w:sz w:val="28"/>
+          <w:szCs w:val="28"/>
+          <w:lang w:val="uk-UA"/>
+        </w:rPr>
+        <w:t xml:space="preserve"> 3 </w:t>
+      </w:r>
+      <w:r>
+        <w:rPr>
+          <w:rFonts w:ascii="Times New Roman" w:hAnsi="Times New Roman" w:cs="Times New Roman"/>
+          <w:sz w:val="28"/>
+          <w:szCs w:val="28"/>
+          <w:lang w:val="uk-UA"/>
+        </w:rPr>
+        <w:t>– Чому саме FPGA?</w:t>
+      </w:r>
+      <w:r>
+        <w:rPr>
+          <w:rFonts w:ascii="Times New Roman" w:hAnsi="Times New Roman" w:cs="Times New Roman"/>
+          <w:sz w:val="28"/>
+          <w:szCs w:val="28"/>
+          <w:lang w:val="uk-UA"/>
+        </w:rPr>
+        <w:t xml:space="preserve"> ----------------------------------------------------------</w:t>
+      </w:r>
+    </w:p>
+    <w:p>
+      <w:pPr>
+        <w:rPr>
+          <w:rFonts w:ascii="Times New Roman" w:hAnsi="Times New Roman" w:cs="Times New Roman"/>
+          <w:sz w:val="28"/>
+          <w:szCs w:val="28"/>
+          <w:lang w:val="uk-UA"/>
+        </w:rPr>
+      </w:pPr>
+      <w:r>
+        <w:rPr>
+          <w:rFonts w:ascii="Times New Roman" w:hAnsi="Times New Roman" w:cs="Times New Roman"/>
+          <w:sz w:val="28"/>
+          <w:szCs w:val="28"/>
+          <w:lang w:val="uk-UA"/>
+        </w:rPr>
+        <w:t xml:space="preserve">Багато проектів, що вимагають роботи в реальному часі, реалізуються на ПЛІС. </w:t>
+      </w:r>
+    </w:p>
+    <w:p>
+      <w:pPr>
+        <w:rPr>
+          <w:rFonts w:ascii="Times New Roman" w:hAnsi="Times New Roman" w:cs="Times New Roman"/>
+          <w:sz w:val="28"/>
+          <w:szCs w:val="28"/>
+          <w:lang w:val="uk-UA"/>
+        </w:rPr>
+      </w:pPr>
+      <w:r>
+        <w:rPr>
+          <w:rFonts w:ascii="Times New Roman" w:hAnsi="Times New Roman" w:cs="Times New Roman"/>
+          <w:sz w:val="28"/>
+          <w:szCs w:val="28"/>
+          <w:lang w:val="uk-UA"/>
+        </w:rPr>
+        <w:t xml:space="preserve">Серед них </w:t>
+      </w:r>
+      <w:r>
+        <w:rPr>
+          <w:rFonts w:ascii="Times New Roman" w:hAnsi="Times New Roman" w:cs="Times New Roman"/>
+          <w:sz w:val="28"/>
+          <w:szCs w:val="28"/>
+          <w:lang w:val="uk-UA"/>
+        </w:rPr>
+        <w:t xml:space="preserve"> крипто</w:t>
+      </w:r>
+      <w:r>
+        <w:rPr>
+          <w:rFonts w:ascii="Times New Roman" w:hAnsi="Times New Roman" w:cs="Times New Roman"/>
+          <w:sz w:val="28"/>
+          <w:szCs w:val="28"/>
+          <w:lang w:val="uk-UA"/>
+        </w:rPr>
+        <w:t xml:space="preserve"> </w:t>
+      </w:r>
+      <w:r>
+        <w:rPr>
+          <w:rFonts w:ascii="Times New Roman" w:hAnsi="Times New Roman" w:cs="Times New Roman"/>
+          <w:sz w:val="28"/>
+          <w:szCs w:val="28"/>
+          <w:lang w:val="uk-UA"/>
+        </w:rPr>
+        <w:t>процесори, моніторинг та захист трафіку, прискорювачі процесора.</w:t>
+      </w:r>
+      <w:r>
+        <w:rPr>
+          <w:rFonts w:ascii="Times New Roman" w:hAnsi="Times New Roman" w:cs="Times New Roman"/>
+          <w:sz w:val="28"/>
+          <w:szCs w:val="28"/>
+          <w:lang w:val="uk-UA"/>
+        </w:rPr>
+        <w:t xml:space="preserve"> </w:t>
+      </w:r>
+      <w:r>
+        <w:rPr>
+          <w:rFonts w:ascii="Times New Roman" w:hAnsi="Times New Roman" w:cs="Times New Roman"/>
+          <w:sz w:val="28"/>
+          <w:szCs w:val="28"/>
+          <w:lang w:val="uk-UA"/>
+        </w:rPr>
+        <w:t xml:space="preserve">І ці системи </w:t>
+      </w:r>
       <w:r>
         <w:rPr>
           <w:rStyle w:val="a3"/>
           <w:rFonts w:ascii="Times New Roman" w:hAnsi="Times New Roman" w:cs="Times New Roman"/>
-          <w:b/>
-          <w:bCs/>
           <w:i w:val="0"/>
           <w:iCs w:val="0"/>
-          <w:color w:val="6A6A6A"/>
           <w:sz w:val="28"/>
           <w:szCs w:val="28"/>
           <w:shd w:val="clear" w:color="auto" w:fill="FFFFFF"/>
@@ -60,7 +174,6 @@
       <w:r>
         <w:rPr>
           <w:rFonts w:ascii="Times New Roman" w:hAnsi="Times New Roman" w:cs="Times New Roman"/>
-          <w:color w:val="545454"/>
           <w:sz w:val="28"/>
           <w:szCs w:val="28"/>
           <w:shd w:val="clear" w:color="auto" w:fill="FFFFFF"/>
@@ -72,11 +185,8 @@
         <w:rPr>
           <w:rStyle w:val="a3"/>
           <w:rFonts w:ascii="Times New Roman" w:hAnsi="Times New Roman" w:cs="Times New Roman"/>
-          <w:b/>
-          <w:bCs/>
           <w:i w:val="0"/>
           <w:iCs w:val="0"/>
-          <w:color w:val="6A6A6A"/>
           <w:sz w:val="28"/>
           <w:szCs w:val="28"/>
           <w:shd w:val="clear" w:color="auto" w:fill="FFFFFF"/>
@@ -84,15 +194,80 @@
         </w:rPr>
         <w:t>єднуються</w:t>
       </w:r>
-      <w:proofErr w:type="spellEnd"/>
-      <w:r>
-        <w:rPr>
-          <w:rFonts w:ascii="Times New Roman" w:hAnsi="Times New Roman" w:cs="Times New Roman"/>
-          <w:sz w:val="28"/>
-          <w:szCs w:val="28"/>
-          <w:lang w:val="uk-UA"/>
-        </w:rPr>
-        <w:t xml:space="preserve"> до ПК через швидкісний інтерфейс PCI. </w:t>
+      <w:r>
+        <w:rPr>
+          <w:rFonts w:ascii="Times New Roman" w:hAnsi="Times New Roman" w:cs="Times New Roman"/>
+          <w:sz w:val="28"/>
+          <w:szCs w:val="28"/>
+          <w:lang w:val="uk-UA"/>
+        </w:rPr>
+        <w:t xml:space="preserve"> до ПК через швидкісний інтерфейс PCI</w:t>
+      </w:r>
+      <w:r>
+        <w:rPr>
+          <w:rFonts w:ascii="Times New Roman" w:hAnsi="Times New Roman" w:cs="Times New Roman"/>
+          <w:sz w:val="28"/>
+          <w:szCs w:val="28"/>
+          <w:lang w:val="uk-UA"/>
+        </w:rPr>
+        <w:t xml:space="preserve"> і забезпечують виконання певних операцій, що не можуть бути реалізовані на ЦП. </w:t>
+      </w:r>
+    </w:p>
+    <w:p>
+      <w:pPr>
+        <w:rPr>
+          <w:rFonts w:ascii="Times New Roman" w:hAnsi="Times New Roman" w:cs="Times New Roman"/>
+          <w:sz w:val="28"/>
+          <w:szCs w:val="28"/>
+          <w:lang w:val="uk-UA"/>
+        </w:rPr>
+      </w:pPr>
+      <w:r>
+        <w:rPr>
+          <w:rFonts w:ascii="Times New Roman" w:hAnsi="Times New Roman" w:cs="Times New Roman"/>
+          <w:sz w:val="28"/>
+          <w:szCs w:val="28"/>
+          <w:lang w:val="uk-UA"/>
+        </w:rPr>
+        <w:t xml:space="preserve">DSP (ЦОС) саме цей набір операцій дуже розповсюджений на ПЛІС. Переді мною стояла задача виконати одночасну генерацію сигналів і така сама одночасна обробка. </w:t>
+      </w:r>
+    </w:p>
+    <w:p>
+      <w:pPr>
+        <w:rPr>
+          <w:rFonts w:ascii="Times New Roman" w:hAnsi="Times New Roman" w:cs="Times New Roman"/>
+          <w:sz w:val="28"/>
+          <w:szCs w:val="28"/>
+          <w:lang w:val="uk-UA"/>
+        </w:rPr>
+      </w:pPr>
+      <w:r>
+        <w:rPr>
+          <w:rFonts w:ascii="Times New Roman" w:hAnsi="Times New Roman" w:cs="Times New Roman"/>
+          <w:sz w:val="28"/>
+          <w:szCs w:val="28"/>
+          <w:lang w:val="uk-UA"/>
+        </w:rPr>
+        <w:t xml:space="preserve">Проаналізувавши можливі платформи для реалізації, єдиним варіантом була саме ПЛІС.  </w:t>
+      </w:r>
+    </w:p>
+    <w:p>
+      <w:pPr>
+        <w:rPr>
+          <w:rFonts w:ascii="Times New Roman" w:hAnsi="Times New Roman" w:cs="Times New Roman"/>
+          <w:sz w:val="28"/>
+          <w:szCs w:val="28"/>
+          <w:lang w:val="uk-UA"/>
+        </w:rPr>
+      </w:pPr>
+      <w:r>
+        <w:rPr>
+          <w:rFonts w:ascii="Times New Roman" w:hAnsi="Times New Roman" w:cs="Times New Roman"/>
+          <w:sz w:val="28"/>
+          <w:szCs w:val="28"/>
+          <w:lang w:val="uk-UA"/>
+        </w:rPr>
+        <w:t>ТЕКСТ СЛАЙДУ</w:t>
       </w:r>
     </w:p>
     <w:p>
@@ -129,7 +304,25 @@
           <w:szCs w:val="28"/>
           <w:lang w:val="uk-UA"/>
         </w:rPr>
-        <w:t>але поєднані жорстко і направлені все ж на обробку масивів даних(картинок)</w:t>
+        <w:t>але поєднані жорстко і направлені все ж на обробку масивів даних(</w:t>
+      </w:r>
+      <w:r>
+        <w:rPr>
+          <w:rFonts w:ascii="Times New Roman" w:hAnsi="Times New Roman" w:cs="Times New Roman"/>
+          <w:sz w:val="28"/>
+          <w:szCs w:val="28"/>
+          <w:lang w:val="uk-UA"/>
+        </w:rPr>
+        <w:t>графічної інформації</w:t>
+      </w:r>
+      <w:r>
+        <w:rPr>
+          <w:rFonts w:ascii="Times New Roman" w:hAnsi="Times New Roman" w:cs="Times New Roman"/>
+          <w:sz w:val="28"/>
+          <w:szCs w:val="28"/>
+          <w:lang w:val="uk-UA"/>
+        </w:rPr>
+        <w:t>)</w:t>
       </w:r>
     </w:p>
     <w:p>
@@ -160,297 +353,310 @@
           <w:lang w:val="uk-UA"/>
         </w:rPr>
       </w:pPr>
-    </w:p>
-    <w:p>
-      <w:pPr>
-        <w:rPr>
-          <w:rFonts w:ascii="Times New Roman" w:hAnsi="Times New Roman" w:cs="Times New Roman"/>
-          <w:sz w:val="28"/>
-          <w:szCs w:val="28"/>
-          <w:lang w:val="uk-UA"/>
-        </w:rPr>
-      </w:pPr>
-    </w:p>
-    <w:p>
-      <w:pPr>
-        <w:rPr>
-          <w:rFonts w:ascii="Times New Roman" w:hAnsi="Times New Roman" w:cs="Times New Roman"/>
-          <w:sz w:val="28"/>
-          <w:szCs w:val="28"/>
-          <w:lang w:val="uk-UA"/>
-        </w:rPr>
-      </w:pPr>
-    </w:p>
-    <w:p>
-      <w:pPr>
-        <w:rPr>
-          <w:rFonts w:ascii="Times New Roman" w:hAnsi="Times New Roman" w:cs="Times New Roman"/>
-          <w:sz w:val="28"/>
-          <w:szCs w:val="28"/>
-          <w:lang w:val="uk-UA"/>
-        </w:rPr>
-      </w:pPr>
-      <w:r>
-        <w:rPr>
-          <w:rFonts w:ascii="Times New Roman" w:hAnsi="Times New Roman" w:cs="Times New Roman"/>
-          <w:sz w:val="28"/>
-          <w:szCs w:val="28"/>
-          <w:lang w:val="uk-UA"/>
-        </w:rPr>
-        <w:t xml:space="preserve">Осцилятор з </w:t>
-      </w:r>
-      <w:proofErr w:type="spellStart"/>
-      <w:r>
-        <w:rPr>
-          <w:rFonts w:ascii="Times New Roman" w:hAnsi="Times New Roman" w:cs="Times New Roman"/>
-          <w:sz w:val="28"/>
-          <w:szCs w:val="28"/>
-          <w:lang w:val="uk-UA"/>
-        </w:rPr>
-        <w:t>мультиплексором</w:t>
-      </w:r>
-      <w:proofErr w:type="spellEnd"/>
-      <w:r>
-        <w:rPr>
-          <w:rFonts w:ascii="Times New Roman" w:hAnsi="Times New Roman" w:cs="Times New Roman"/>
-          <w:sz w:val="28"/>
-          <w:szCs w:val="28"/>
-          <w:lang w:val="uk-UA"/>
-        </w:rPr>
-        <w:t xml:space="preserve"> на виході, керується двома числами, що задають частоту та вибір виходу : меандр, пила, синус.</w:t>
-      </w:r>
-    </w:p>
-    <w:p>
-      <w:pPr>
-        <w:rPr>
-          <w:rFonts w:ascii="Times New Roman" w:hAnsi="Times New Roman" w:cs="Times New Roman"/>
-          <w:sz w:val="28"/>
-          <w:szCs w:val="28"/>
-          <w:lang w:val="uk-UA"/>
-        </w:rPr>
-      </w:pPr>
-      <w:r>
-        <w:rPr>
-          <w:rFonts w:ascii="Times New Roman" w:hAnsi="Times New Roman" w:cs="Times New Roman"/>
-          <w:sz w:val="28"/>
-          <w:szCs w:val="28"/>
-          <w:lang w:val="uk-UA"/>
-        </w:rPr>
-        <w:t xml:space="preserve">Вихід осцилятора подається на модуль обвідної, що приймає один з двох сигналів від 2-х інших модулів : LFO або ADSR. Модуль LFO генерує синус, ADSR  - </w:t>
-      </w:r>
-      <w:proofErr w:type="spellStart"/>
-      <w:r>
-        <w:rPr>
-          <w:rFonts w:ascii="Times New Roman" w:hAnsi="Times New Roman" w:cs="Times New Roman"/>
-          <w:sz w:val="28"/>
-          <w:szCs w:val="28"/>
-          <w:lang w:val="uk-UA"/>
-        </w:rPr>
-        <w:t>кусков</w:t>
+      <w:r>
+        <w:rPr>
+          <w:rFonts w:ascii="Times New Roman" w:hAnsi="Times New Roman" w:cs="Times New Roman"/>
+          <w:sz w:val="28"/>
+          <w:szCs w:val="28"/>
+          <w:lang w:val="uk-UA"/>
+        </w:rPr>
+        <w:t xml:space="preserve">Загалом, спільними недоліками як CUDA так і ПЛІС  є велика складність у проектуванні. Робота блоків CUDA задається спеціальною версією мови С, що направлена на опис паралельних процесів. Архітектура ПЛІС задається </w:t>
+      </w:r>
+      <w:r>
+        <w:rPr>
+          <w:rFonts w:ascii="Times New Roman" w:hAnsi="Times New Roman" w:cs="Times New Roman"/>
+          <w:sz w:val="28"/>
+          <w:szCs w:val="28"/>
+        </w:rPr>
+        <w:t>;</w:t>
+      </w:r>
+      <w:r>
+        <w:rPr>
+          <w:rFonts w:ascii="Times New Roman" w:hAnsi="Times New Roman" w:cs="Times New Roman"/>
+          <w:sz w:val="28"/>
+          <w:szCs w:val="28"/>
+          <w:lang w:val="uk-UA"/>
+        </w:rPr>
+        <w:t xml:space="preserve"> мовами опису апаратури, VHDL та Verilog. Ці мови розроблені дуже давно і не схожі ні на які сучасні мови програмування. Та й принципи роботи їх відрізняються. Тому дуже мало спеціалістів працює з ПЛІС.</w:t>
+      </w:r>
+    </w:p>
+    <w:p>
+      <w:pPr>
+        <w:rPr>
+          <w:rFonts w:ascii="Times New Roman" w:hAnsi="Times New Roman" w:cs="Times New Roman"/>
+          <w:sz w:val="28"/>
+          <w:szCs w:val="28"/>
+          <w:lang w:val="uk-UA"/>
+        </w:rPr>
+      </w:pPr>
+      <w:r>
+        <w:rPr>
+          <w:rFonts w:ascii="Times New Roman" w:hAnsi="Times New Roman" w:cs="Times New Roman"/>
+          <w:sz w:val="28"/>
+          <w:szCs w:val="28"/>
+          <w:lang w:val="uk-UA"/>
+        </w:rPr>
+        <w:t>У дипломі розглянуто варіант проектування даного продукту на мікропроцесорній системі Cortex M4. Це архітектура ARM, але попри звичайне ядро RISC має ще допоміжне для виконання дій над числами з плаваючою комою. Але все ж для забезпечення потрібного рівня реакції схеми, одноядерний варіант ARM не підійшов би для цього проекту.</w:t>
+      </w:r>
+    </w:p>
+    <w:p>
+      <w:pPr>
+        <w:rPr>
+          <w:rFonts w:ascii="Times New Roman" w:hAnsi="Times New Roman" w:cs="Times New Roman"/>
+          <w:sz w:val="28"/>
+          <w:szCs w:val="28"/>
+          <w:lang w:val="uk-UA"/>
+        </w:rPr>
+      </w:pPr>
+    </w:p>
+    <w:p>
+      <w:pPr>
+        <w:rPr>
+          <w:rFonts w:ascii="Times New Roman" w:hAnsi="Times New Roman" w:cs="Times New Roman"/>
+          <w:sz w:val="28"/>
+          <w:szCs w:val="28"/>
+          <w:lang w:val="uk-UA"/>
+        </w:rPr>
+      </w:pPr>
+    </w:p>
+    <w:p>
+      <w:pPr>
+        <w:rPr>
+          <w:rFonts w:ascii="Times New Roman" w:hAnsi="Times New Roman" w:cs="Times New Roman"/>
+          <w:sz w:val="28"/>
+          <w:szCs w:val="28"/>
+          <w:lang w:val="uk-UA"/>
+        </w:rPr>
+      </w:pPr>
+    </w:p>
+    <w:p>
+      <w:pPr>
+        <w:rPr>
+          <w:rFonts w:ascii="Times New Roman" w:hAnsi="Times New Roman" w:cs="Times New Roman"/>
+          <w:sz w:val="28"/>
+          <w:szCs w:val="28"/>
+          <w:lang w:val="uk-UA"/>
+        </w:rPr>
+      </w:pPr>
+    </w:p>
+    <w:p>
+      <w:pPr>
+        <w:rPr>
+          <w:rFonts w:ascii="Times New Roman" w:hAnsi="Times New Roman" w:cs="Times New Roman"/>
+          <w:sz w:val="28"/>
+          <w:szCs w:val="28"/>
+          <w:lang w:val="uk-UA"/>
+        </w:rPr>
+      </w:pPr>
+    </w:p>
+    <w:p>
+      <w:pPr>
+        <w:rPr>
+          <w:rFonts w:ascii="Times New Roman" w:hAnsi="Times New Roman" w:cs="Times New Roman"/>
+          <w:sz w:val="28"/>
+          <w:szCs w:val="28"/>
+          <w:lang w:val="uk-UA"/>
+        </w:rPr>
+      </w:pPr>
+      <w:r>
+        <w:rPr>
+          <w:rFonts w:ascii="Times New Roman" w:hAnsi="Times New Roman" w:cs="Times New Roman"/>
+          <w:sz w:val="28"/>
+          <w:szCs w:val="28"/>
+          <w:lang w:val="uk-UA"/>
+        </w:rPr>
+        <w:lastRenderedPageBreak/>
+        <w:t>СЛАЙД 4 ------------------------------------------------------------</w:t>
+      </w:r>
+    </w:p>
+    <w:p>
+      <w:pPr>
+        <w:rPr>
+          <w:rFonts w:ascii="Times New Roman" w:hAnsi="Times New Roman" w:cs="Times New Roman"/>
+          <w:sz w:val="28"/>
+          <w:szCs w:val="28"/>
+          <w:lang w:val="uk-UA"/>
+        </w:rPr>
+      </w:pPr>
+      <w:r>
+        <w:rPr>
+          <w:rFonts w:ascii="Times New Roman" w:hAnsi="Times New Roman" w:cs="Times New Roman"/>
+          <w:sz w:val="28"/>
+          <w:szCs w:val="28"/>
+          <w:lang w:val="uk-UA"/>
+        </w:rPr>
+        <w:t>Так виглядає приблизна схема цифрового синтезатора. Як видно вона складається з ЦП DSP та багатьох модулів пам</w:t>
+      </w:r>
+      <w:r>
+        <w:rPr>
+          <w:rFonts w:ascii="Times New Roman" w:hAnsi="Times New Roman" w:cs="Times New Roman"/>
+          <w:sz w:val="28"/>
+          <w:szCs w:val="28"/>
+          <w:lang w:val="uk-UA"/>
+        </w:rPr>
+        <w:t xml:space="preserve">’яті, що поєднанні величезними шинами. З огляду на роботу та можливості  ця схема є чудовою, і саме так реалізовані усі синтезатори масового виробництва. Але як на мене головним недоліком є складність проектування такої схеми, розробка плати. Дуже велика кількість шин. І звісно надійність такої схеми менша за 1 кристальний продукт. </w:t>
+      </w:r>
+    </w:p>
+    <w:p>
+      <w:pPr>
+        <w:rPr>
+          <w:rFonts w:ascii="Times New Roman" w:hAnsi="Times New Roman" w:cs="Times New Roman"/>
+          <w:sz w:val="28"/>
+          <w:szCs w:val="28"/>
+          <w:lang w:val="uk-UA"/>
+        </w:rPr>
+      </w:pPr>
+      <w:r>
+        <w:rPr>
+          <w:rFonts w:ascii="Times New Roman" w:hAnsi="Times New Roman" w:cs="Times New Roman"/>
+          <w:sz w:val="28"/>
+          <w:szCs w:val="28"/>
+          <w:lang w:val="uk-UA"/>
+        </w:rPr>
+        <w:t>СЛАЙД 5 ------------------------------------------------------------------------</w:t>
+      </w:r>
+    </w:p>
+    <w:p>
+      <w:pPr>
+        <w:rPr>
+          <w:rFonts w:ascii="Times New Roman" w:hAnsi="Times New Roman" w:cs="Times New Roman"/>
+          <w:sz w:val="28"/>
+          <w:szCs w:val="28"/>
+          <w:lang w:val="ru-RU"/>
+        </w:rPr>
+      </w:pPr>
+      <w:r>
+        <w:rPr>
+          <w:rFonts w:ascii="Times New Roman" w:hAnsi="Times New Roman" w:cs="Times New Roman"/>
+          <w:sz w:val="28"/>
+          <w:szCs w:val="28"/>
+          <w:lang w:val="uk-UA"/>
+        </w:rPr>
+        <w:t xml:space="preserve">Це схема одного каналу синтезу, в мене це реалізовано модулем </w:t>
+      </w:r>
+      <w:r>
+        <w:rPr>
+          <w:rFonts w:ascii="Times New Roman" w:hAnsi="Times New Roman" w:cs="Times New Roman"/>
+          <w:sz w:val="28"/>
+          <w:szCs w:val="28"/>
+        </w:rPr>
+        <w:t>BLOCK</w:t>
+      </w:r>
+      <w:r>
+        <w:rPr>
+          <w:rFonts w:ascii="Times New Roman" w:hAnsi="Times New Roman" w:cs="Times New Roman"/>
+          <w:sz w:val="28"/>
+          <w:szCs w:val="28"/>
+          <w:lang w:val="ru-RU"/>
+        </w:rPr>
+        <w:t>.</w:t>
+      </w:r>
+    </w:p>
+    <w:p>
+      <w:pPr>
+        <w:rPr>
+          <w:rFonts w:ascii="Times New Roman" w:hAnsi="Times New Roman" w:cs="Times New Roman"/>
+          <w:sz w:val="28"/>
+          <w:szCs w:val="28"/>
+          <w:lang w:val="uk-UA"/>
+        </w:rPr>
+      </w:pPr>
+      <w:r>
+        <w:rPr>
+          <w:rFonts w:ascii="Times New Roman" w:hAnsi="Times New Roman" w:cs="Times New Roman"/>
+          <w:sz w:val="28"/>
+          <w:szCs w:val="28"/>
+          <w:lang w:val="uk-UA"/>
+        </w:rPr>
+        <w:t>Осцилятор з мультиплексором на виході, керується двома числами, що задають частоту та вибір виходу : меандр, пила, синус.</w:t>
+      </w:r>
+    </w:p>
+    <w:p>
+      <w:pPr>
+        <w:rPr>
+          <w:rFonts w:ascii="Times New Roman" w:hAnsi="Times New Roman" w:cs="Times New Roman"/>
+          <w:sz w:val="28"/>
+          <w:szCs w:val="28"/>
+          <w:lang w:val="uk-UA"/>
+        </w:rPr>
+      </w:pPr>
+      <w:r>
+        <w:rPr>
+          <w:rFonts w:ascii="Times New Roman" w:hAnsi="Times New Roman" w:cs="Times New Roman"/>
+          <w:sz w:val="28"/>
+          <w:szCs w:val="28"/>
+          <w:lang w:val="uk-UA"/>
+        </w:rPr>
+        <w:t xml:space="preserve">Вихід осцилятора подається на модуль обвідної, що приймає один з двох сигналів від 2-х інших модулів : LFO або ADSR. Модуль LFO генерує синус, ADSR  - кусково-лінійну функцію. </w:t>
+      </w:r>
+    </w:p>
+    <w:p>
+      <w:pPr>
+        <w:rPr>
+          <w:rFonts w:ascii="Times New Roman" w:hAnsi="Times New Roman" w:cs="Times New Roman"/>
+          <w:sz w:val="28"/>
+          <w:szCs w:val="28"/>
+          <w:lang w:val="uk-UA"/>
+        </w:rPr>
+      </w:pPr>
+      <w:r>
+        <w:rPr>
+          <w:rFonts w:ascii="Times New Roman" w:hAnsi="Times New Roman" w:cs="Times New Roman"/>
+          <w:sz w:val="28"/>
+          <w:szCs w:val="28"/>
+          <w:lang w:val="uk-UA"/>
+        </w:rPr>
+        <w:t>Таймер керується натиском клавіші, та рахує час з моменту натискання і тим самим задає значення функції.</w:t>
       </w:r>
       <w:bookmarkStart w:id="0" w:name="_GoBack"/>
       <w:bookmarkEnd w:id="0"/>
-      <w:r>
-        <w:rPr>
-          <w:rFonts w:ascii="Times New Roman" w:hAnsi="Times New Roman" w:cs="Times New Roman"/>
-          <w:sz w:val="28"/>
-          <w:szCs w:val="28"/>
-          <w:lang w:val="uk-UA"/>
-        </w:rPr>
-        <w:t>о</w:t>
-      </w:r>
-      <w:proofErr w:type="spellEnd"/>
-      <w:r>
-        <w:rPr>
-          <w:rFonts w:ascii="Times New Roman" w:hAnsi="Times New Roman" w:cs="Times New Roman"/>
-          <w:sz w:val="28"/>
-          <w:szCs w:val="28"/>
-          <w:lang w:val="uk-UA"/>
-        </w:rPr>
-        <w:t xml:space="preserve">-лінійну функцію. </w:t>
-      </w:r>
-    </w:p>
-    <w:p>
-      <w:pPr>
-        <w:rPr>
-          <w:rFonts w:ascii="Times New Roman" w:hAnsi="Times New Roman" w:cs="Times New Roman"/>
-          <w:sz w:val="28"/>
-          <w:szCs w:val="28"/>
-          <w:lang w:val="uk-UA"/>
-        </w:rPr>
-      </w:pPr>
-      <w:r>
-        <w:rPr>
-          <w:rFonts w:ascii="Times New Roman" w:hAnsi="Times New Roman" w:cs="Times New Roman"/>
-          <w:sz w:val="28"/>
-          <w:szCs w:val="28"/>
-          <w:lang w:val="uk-UA"/>
-        </w:rPr>
-        <w:t>Таймер керується натиском клавіші, та рахує час з моменту натискання і тим самим задає значення функції.</w:t>
-      </w:r>
-    </w:p>
-    <w:p>
-      <w:pPr>
-        <w:rPr>
-          <w:rFonts w:ascii="Times New Roman" w:hAnsi="Times New Roman" w:cs="Times New Roman"/>
-          <w:sz w:val="28"/>
-          <w:szCs w:val="28"/>
-          <w:lang w:val="uk-UA"/>
-        </w:rPr>
-      </w:pPr>
-    </w:p>
-    <w:p>
-      <w:pPr>
-        <w:rPr>
-          <w:rFonts w:ascii="Times New Roman" w:hAnsi="Times New Roman" w:cs="Times New Roman"/>
-          <w:sz w:val="28"/>
-          <w:szCs w:val="28"/>
-          <w:lang w:val="uk-UA"/>
-        </w:rPr>
-      </w:pPr>
-    </w:p>
-    <w:p>
-      <w:pPr>
-        <w:rPr>
-          <w:rFonts w:ascii="Times New Roman" w:hAnsi="Times New Roman" w:cs="Times New Roman"/>
-          <w:sz w:val="28"/>
-          <w:szCs w:val="28"/>
-          <w:lang w:val="uk-UA"/>
-        </w:rPr>
-      </w:pPr>
-    </w:p>
-    <w:p>
-      <w:pPr>
-        <w:rPr>
-          <w:rFonts w:ascii="Times New Roman" w:hAnsi="Times New Roman" w:cs="Times New Roman"/>
-          <w:sz w:val="28"/>
-          <w:szCs w:val="28"/>
-          <w:lang w:val="uk-UA"/>
-        </w:rPr>
-      </w:pPr>
-      <w:r>
-        <w:rPr>
-          <w:rFonts w:ascii="Times New Roman" w:hAnsi="Times New Roman" w:cs="Times New Roman"/>
-          <w:sz w:val="28"/>
-          <w:szCs w:val="28"/>
-          <w:lang w:val="uk-UA"/>
-        </w:rPr>
-        <w:t xml:space="preserve">Загалом, спільними недоліками як CUDA так і ПЛІС  є велика складність у проектуванні. Робота блоків CUDA задається спеціальною версією мови С, що направлена на опис паралельних процесів. Архітектура ПЛІС задається з мовами опису апаратури, VHDL та </w:t>
-      </w:r>
-      <w:proofErr w:type="spellStart"/>
-      <w:r>
-        <w:rPr>
-          <w:rFonts w:ascii="Times New Roman" w:hAnsi="Times New Roman" w:cs="Times New Roman"/>
-          <w:sz w:val="28"/>
-          <w:szCs w:val="28"/>
-          <w:lang w:val="uk-UA"/>
-        </w:rPr>
-        <w:t>Verilog</w:t>
-      </w:r>
-      <w:proofErr w:type="spellEnd"/>
-      <w:r>
-        <w:rPr>
-          <w:rFonts w:ascii="Times New Roman" w:hAnsi="Times New Roman" w:cs="Times New Roman"/>
-          <w:sz w:val="28"/>
-          <w:szCs w:val="28"/>
-          <w:lang w:val="uk-UA"/>
-        </w:rPr>
-        <w:t>. Ці мови розроблені дуже давно і не схожі ні на які сучасні мови програмування. Та й принципи роботи їх відрізняються.</w:t>
-      </w:r>
-      <w:r>
-        <w:rPr>
-          <w:rFonts w:ascii="Times New Roman" w:hAnsi="Times New Roman" w:cs="Times New Roman"/>
-          <w:sz w:val="28"/>
-          <w:szCs w:val="28"/>
-          <w:lang w:val="uk-UA"/>
-        </w:rPr>
-        <w:t xml:space="preserve"> Тому дуже мало спеціалістів працює з ПЛІС.</w:t>
-      </w:r>
-    </w:p>
-    <w:p>
-      <w:pPr>
-        <w:rPr>
-          <w:rFonts w:ascii="Times New Roman" w:hAnsi="Times New Roman" w:cs="Times New Roman"/>
-          <w:sz w:val="28"/>
-          <w:szCs w:val="28"/>
-          <w:lang w:val="uk-UA"/>
-        </w:rPr>
-      </w:pPr>
-    </w:p>
-    <w:p>
-      <w:pPr>
-        <w:rPr>
-          <w:rFonts w:ascii="Times New Roman" w:hAnsi="Times New Roman" w:cs="Times New Roman"/>
-          <w:sz w:val="28"/>
-          <w:szCs w:val="28"/>
-          <w:lang w:val="uk-UA"/>
-        </w:rPr>
-      </w:pPr>
-      <w:r>
-        <w:rPr>
-          <w:rFonts w:ascii="Times New Roman" w:hAnsi="Times New Roman" w:cs="Times New Roman"/>
-          <w:sz w:val="28"/>
-          <w:szCs w:val="28"/>
-          <w:lang w:val="uk-UA"/>
-        </w:rPr>
-        <w:t xml:space="preserve">У дипломі розглянуто варіант проектування даного продукту на мікропроцесорній системі Cortex M4. Це архітектура ARM, але попри звичайне ядро RISC має ще допоміжне для виконання </w:t>
-      </w:r>
-      <w:r>
-        <w:rPr>
-          <w:rFonts w:ascii="Times New Roman" w:hAnsi="Times New Roman" w:cs="Times New Roman"/>
-          <w:sz w:val="28"/>
-          <w:szCs w:val="28"/>
-          <w:lang w:val="uk-UA"/>
-        </w:rPr>
-        <w:t xml:space="preserve">дій над </w:t>
-      </w:r>
-      <w:r>
-        <w:rPr>
-          <w:rFonts w:ascii="Times New Roman" w:hAnsi="Times New Roman" w:cs="Times New Roman"/>
-          <w:sz w:val="28"/>
-          <w:szCs w:val="28"/>
-          <w:lang w:val="uk-UA"/>
-        </w:rPr>
-        <w:t>числ</w:t>
-      </w:r>
-      <w:r>
-        <w:rPr>
-          <w:rFonts w:ascii="Times New Roman" w:hAnsi="Times New Roman" w:cs="Times New Roman"/>
-          <w:sz w:val="28"/>
-          <w:szCs w:val="28"/>
-          <w:lang w:val="uk-UA"/>
-        </w:rPr>
-        <w:t>ами</w:t>
-      </w:r>
-      <w:r>
-        <w:rPr>
-          <w:rFonts w:ascii="Times New Roman" w:hAnsi="Times New Roman" w:cs="Times New Roman"/>
-          <w:sz w:val="28"/>
-          <w:szCs w:val="28"/>
-          <w:lang w:val="uk-UA"/>
-        </w:rPr>
-        <w:t xml:space="preserve"> з плаваючою комою. Але все ж для забезпечення потрібного рівня реакції схеми, одноядерний варіант ARM не підійшов би для цього проекту.</w:t>
-      </w:r>
-    </w:p>
-    <w:p>
-      <w:pPr>
-        <w:rPr>
-          <w:rFonts w:ascii="Times New Roman" w:hAnsi="Times New Roman" w:cs="Times New Roman"/>
-          <w:sz w:val="28"/>
-          <w:szCs w:val="28"/>
-          <w:lang w:val="uk-UA"/>
-        </w:rPr>
-      </w:pPr>
-    </w:p>
-    <w:p>
-      <w:pPr>
-        <w:rPr>
-          <w:rFonts w:ascii="Times New Roman" w:hAnsi="Times New Roman" w:cs="Times New Roman"/>
-          <w:sz w:val="28"/>
-          <w:szCs w:val="28"/>
-          <w:lang w:val="uk-UA"/>
-        </w:rPr>
-      </w:pPr>
+    </w:p>
+    <w:p>
+      <w:pPr>
+        <w:rPr>
+          <w:rFonts w:ascii="Times New Roman" w:hAnsi="Times New Roman" w:cs="Times New Roman"/>
+          <w:sz w:val="28"/>
+          <w:szCs w:val="28"/>
+          <w:lang w:val="uk-UA"/>
+        </w:rPr>
+      </w:pPr>
+      <w:r>
+        <w:rPr>
+          <w:rFonts w:ascii="Times New Roman" w:hAnsi="Times New Roman" w:cs="Times New Roman"/>
+          <w:sz w:val="28"/>
+          <w:szCs w:val="28"/>
+          <w:lang w:val="uk-UA"/>
+        </w:rPr>
+        <w:t>СЛАЙД 6 -----------------------------------------------------------------------------</w:t>
+      </w:r>
+    </w:p>
+    <w:p>
+      <w:pPr>
+        <w:rPr>
+          <w:rFonts w:ascii="Times New Roman" w:hAnsi="Times New Roman" w:cs="Times New Roman"/>
+          <w:sz w:val="28"/>
+          <w:szCs w:val="28"/>
+          <w:lang w:val="uk-UA"/>
+        </w:rPr>
+      </w:pPr>
+      <w:r>
+        <w:rPr>
+          <w:rFonts w:ascii="Times New Roman" w:hAnsi="Times New Roman" w:cs="Times New Roman"/>
+          <w:sz w:val="28"/>
+          <w:szCs w:val="28"/>
+          <w:lang w:val="uk-UA"/>
+        </w:rPr>
+        <w:t xml:space="preserve">З приводу принципу роботи схеми. </w:t>
+      </w:r>
+      <w:r>
+        <w:rPr>
+          <w:rFonts w:ascii="Times New Roman" w:hAnsi="Times New Roman" w:cs="Times New Roman"/>
+          <w:sz w:val="28"/>
+          <w:szCs w:val="28"/>
+          <w:lang w:val="uk-UA"/>
+        </w:rPr>
+        <w:t xml:space="preserve">Є варіант розроблення такого собі ядра, що мав би регістрову пам’ять, спілкувався з ПК, та надсилав би дані на окремі блоки і приймав результати назад і надсилав далі. По суті це б привело до варіанту мікроконтролера. А так як більшість модулів працюють як конвеєр, то я вирішив і робити модулі що з’єднані послідовно. </w:t>
+      </w:r>
     </w:p>
     <w:p>
       <w:pPr>
@@ -489,61 +695,105 @@
           <w:lang w:val="uk-UA"/>
         </w:rPr>
       </w:pPr>
-    </w:p>
-    <w:p>
-      <w:pPr>
-        <w:rPr>
-          <w:rFonts w:ascii="Times New Roman" w:hAnsi="Times New Roman" w:cs="Times New Roman"/>
-          <w:sz w:val="28"/>
-          <w:szCs w:val="28"/>
-          <w:lang w:val="uk-UA"/>
-        </w:rPr>
-      </w:pPr>
-    </w:p>
-    <w:p>
-      <w:pPr>
-        <w:rPr>
-          <w:rFonts w:ascii="Times New Roman" w:hAnsi="Times New Roman" w:cs="Times New Roman"/>
-          <w:sz w:val="28"/>
-          <w:szCs w:val="28"/>
-          <w:lang w:val="uk-UA"/>
-        </w:rPr>
-      </w:pPr>
-      <w:r>
-        <w:rPr>
-          <w:rFonts w:ascii="Times New Roman" w:hAnsi="Times New Roman" w:cs="Times New Roman"/>
-          <w:sz w:val="28"/>
-          <w:szCs w:val="28"/>
-          <w:lang w:val="uk-UA"/>
-        </w:rPr>
-        <w:t>Всередині пристрою дані зберігаються та оброблюються в двох формах, як ціле число, так і у вигляді плаваючою коми.</w:t>
-      </w:r>
-    </w:p>
-    <w:p>
-      <w:pPr>
-        <w:rPr>
-          <w:rFonts w:ascii="Times New Roman" w:hAnsi="Times New Roman" w:cs="Times New Roman"/>
-          <w:sz w:val="28"/>
-          <w:szCs w:val="28"/>
-          <w:lang w:val="uk-UA"/>
-        </w:rPr>
-      </w:pPr>
-      <w:r>
-        <w:rPr>
-          <w:rFonts w:ascii="Times New Roman" w:hAnsi="Times New Roman" w:cs="Times New Roman"/>
-          <w:sz w:val="28"/>
-          <w:szCs w:val="28"/>
-          <w:lang w:val="uk-UA"/>
-        </w:rPr>
-        <w:t xml:space="preserve">Для економії місця доцільніше зберігати дані у цілочисельному форматі, так само як і сумувати їх. Але забезпечення обвідної функції потрібно було використовувати число від 0 до 1 з плаваючою комою, для керування амплітуди сигналу. Через це в проекті використовується 2 блоки перетворення у формат </w:t>
-      </w:r>
-      <w:r>
-        <w:rPr>
-          <w:rFonts w:ascii="Times New Roman" w:hAnsi="Times New Roman" w:cs="Times New Roman"/>
-          <w:sz w:val="28"/>
-          <w:szCs w:val="28"/>
-        </w:rPr>
-        <w:t>IEEE</w:t>
+      <w:r>
+        <w:rPr>
+          <w:rFonts w:ascii="Times New Roman" w:hAnsi="Times New Roman" w:cs="Times New Roman"/>
+          <w:sz w:val="28"/>
+          <w:szCs w:val="28"/>
+          <w:lang w:val="uk-UA"/>
+        </w:rPr>
+        <w:t>СЛАЙД 7 -----------------------------------------------------------------------------------</w:t>
+      </w:r>
+    </w:p>
+    <w:p>
+      <w:pPr>
+        <w:rPr>
+          <w:rFonts w:ascii="Times New Roman" w:hAnsi="Times New Roman" w:cs="Times New Roman"/>
+          <w:sz w:val="28"/>
+          <w:szCs w:val="28"/>
+          <w:lang w:val="uk-UA"/>
+        </w:rPr>
+      </w:pPr>
+      <w:r>
+        <w:rPr>
+          <w:rFonts w:ascii="Times New Roman" w:hAnsi="Times New Roman" w:cs="Times New Roman"/>
+          <w:sz w:val="28"/>
+          <w:szCs w:val="28"/>
+          <w:lang w:val="uk-UA"/>
+        </w:rPr>
+        <w:t xml:space="preserve">Це є діаграма модуля </w:t>
+      </w:r>
+      <w:r>
+        <w:rPr>
+          <w:rFonts w:ascii="Times New Roman" w:hAnsi="Times New Roman" w:cs="Times New Roman"/>
+          <w:sz w:val="28"/>
+          <w:szCs w:val="28"/>
+        </w:rPr>
+        <w:t>BLOC</w:t>
+      </w:r>
+      <w:r>
+        <w:rPr>
+          <w:rFonts w:ascii="Times New Roman" w:hAnsi="Times New Roman" w:cs="Times New Roman"/>
+          <w:sz w:val="28"/>
+          <w:szCs w:val="28"/>
+          <w:lang w:val="uk-UA"/>
+        </w:rPr>
+        <w:t>К, що був структурно наведений вище.</w:t>
+      </w:r>
+    </w:p>
+    <w:p>
+      <w:pPr>
+        <w:rPr>
+          <w:rFonts w:ascii="Times New Roman" w:hAnsi="Times New Roman" w:cs="Times New Roman"/>
+          <w:sz w:val="28"/>
+          <w:szCs w:val="28"/>
+          <w:lang w:val="uk-UA"/>
+        </w:rPr>
+      </w:pPr>
+      <w:r>
+        <w:rPr>
+          <w:rFonts w:ascii="Times New Roman" w:hAnsi="Times New Roman" w:cs="Times New Roman"/>
+          <w:sz w:val="28"/>
+          <w:szCs w:val="28"/>
+          <w:lang w:val="uk-UA"/>
+        </w:rPr>
+        <w:t>Всередині пристрою дані оброблюються в двох формах, як ціле число, так і у вигляді плаваючою коми.</w:t>
+      </w:r>
+    </w:p>
+    <w:p>
+      <w:pPr>
+        <w:rPr>
+          <w:rFonts w:ascii="Times New Roman" w:hAnsi="Times New Roman" w:cs="Times New Roman"/>
+          <w:sz w:val="28"/>
+          <w:szCs w:val="28"/>
+          <w:lang w:val="uk-UA"/>
+        </w:rPr>
+      </w:pPr>
+      <w:r>
+        <w:rPr>
+          <w:rFonts w:ascii="Times New Roman" w:hAnsi="Times New Roman" w:cs="Times New Roman"/>
+          <w:sz w:val="28"/>
+          <w:szCs w:val="28"/>
+          <w:lang w:val="uk-UA"/>
+        </w:rPr>
+        <w:t>Для економії місця доцільніше зберігати дані у цілочисельному форматі, так само як і сумувати їх. Але забезпечення обвідної функції потрібно було використовувати число від 0 до 1 з плаваючою комою, для керування амплітуди сигналу. Через це в проекті використовується 2 блоки перетворення у формат IEEE754 та назад.</w:t>
+      </w:r>
+      <w:r>
+        <w:rPr>
+          <w:rFonts w:ascii="Times New Roman" w:hAnsi="Times New Roman" w:cs="Times New Roman"/>
+          <w:sz w:val="28"/>
+          <w:szCs w:val="28"/>
+          <w:lang w:val="uk-UA"/>
+        </w:rPr>
+        <w:t xml:space="preserve"> А в середині модуля </w:t>
+      </w:r>
+      <w:r>
+        <w:rPr>
+          <w:rFonts w:ascii="Times New Roman" w:hAnsi="Times New Roman" w:cs="Times New Roman"/>
+          <w:sz w:val="28"/>
+          <w:szCs w:val="28"/>
+        </w:rPr>
+        <w:t>ADSR</w:t>
       </w:r>
       <w:r>
         <w:rPr>
@@ -552,17 +802,892 @@
           <w:szCs w:val="28"/>
           <w:lang w:val="ru-RU"/>
         </w:rPr>
-        <w:t xml:space="preserve">754 </w:t>
-      </w:r>
-      <w:r>
-        <w:rPr>
-          <w:rFonts w:ascii="Times New Roman" w:hAnsi="Times New Roman" w:cs="Times New Roman"/>
-          <w:sz w:val="28"/>
-          <w:szCs w:val="28"/>
-          <w:lang w:val="uk-UA"/>
-        </w:rPr>
-        <w:t>та назад.</w:t>
-      </w:r>
+        <w:t xml:space="preserve"> </w:t>
+      </w:r>
+      <w:r>
+        <w:rPr>
+          <w:rFonts w:ascii="Times New Roman" w:hAnsi="Times New Roman" w:cs="Times New Roman"/>
+          <w:sz w:val="28"/>
+          <w:szCs w:val="28"/>
+          <w:lang w:val="uk-UA"/>
+        </w:rPr>
+        <w:t>використовується суматор для плаваючої коми.</w:t>
+      </w:r>
+    </w:p>
+    <w:p>
+      <w:pPr>
+        <w:rPr>
+          <w:rFonts w:ascii="Times New Roman" w:hAnsi="Times New Roman" w:cs="Times New Roman"/>
+          <w:sz w:val="28"/>
+          <w:szCs w:val="28"/>
+          <w:lang w:val="uk-UA"/>
+        </w:rPr>
+      </w:pPr>
+      <w:r>
+        <w:rPr>
+          <w:rFonts w:ascii="Times New Roman" w:hAnsi="Times New Roman" w:cs="Times New Roman"/>
+          <w:sz w:val="28"/>
+          <w:szCs w:val="28"/>
+          <w:lang w:val="uk-UA"/>
+        </w:rPr>
+        <w:lastRenderedPageBreak/>
+        <w:t>СЛАЙД 8 ---------------------------------------------------------------------------------</w:t>
+      </w:r>
+    </w:p>
+    <w:p>
+      <w:pPr>
+        <w:rPr>
+          <w:rFonts w:ascii="Times New Roman" w:hAnsi="Times New Roman" w:cs="Times New Roman"/>
+          <w:sz w:val="28"/>
+          <w:szCs w:val="28"/>
+          <w:lang w:val="uk-UA"/>
+        </w:rPr>
+      </w:pPr>
+      <w:r>
+        <w:rPr>
+          <w:rFonts w:ascii="Times New Roman" w:hAnsi="Times New Roman" w:cs="Times New Roman"/>
+          <w:sz w:val="28"/>
+          <w:szCs w:val="28"/>
+          <w:lang w:val="uk-UA"/>
+        </w:rPr>
+        <w:t xml:space="preserve">Це головний рівень. Для тестування я не міг розмістити більше 2 модулів синтезу, тому ця схема для такого варіанту. Але взагалі ідеєю будо мати як мінімум 5 а краще всі 12 модулів для кожної клавіші. </w:t>
+      </w:r>
+    </w:p>
+    <w:p>
+      <w:pPr>
+        <w:rPr>
+          <w:rFonts w:ascii="Times New Roman" w:hAnsi="Times New Roman" w:cs="Times New Roman"/>
+          <w:sz w:val="28"/>
+          <w:szCs w:val="28"/>
+          <w:lang w:val="uk-UA"/>
+        </w:rPr>
+      </w:pPr>
+      <w:r>
+        <w:rPr>
+          <w:rFonts w:ascii="Times New Roman" w:hAnsi="Times New Roman" w:cs="Times New Roman"/>
+          <w:sz w:val="28"/>
+          <w:szCs w:val="28"/>
+          <w:lang w:val="uk-UA"/>
+        </w:rPr>
+        <w:t>Надання кожному блоку власної пам’яті не є економічно вигідним та розумним.</w:t>
+      </w:r>
+    </w:p>
+    <w:p>
+      <w:pPr>
+        <w:rPr>
+          <w:rFonts w:ascii="Times New Roman" w:hAnsi="Times New Roman" w:cs="Times New Roman"/>
+          <w:sz w:val="28"/>
+          <w:szCs w:val="28"/>
+          <w:lang w:val="uk-UA"/>
+        </w:rPr>
+      </w:pPr>
+      <w:r>
+        <w:rPr>
+          <w:rFonts w:ascii="Times New Roman" w:hAnsi="Times New Roman" w:cs="Times New Roman"/>
+          <w:sz w:val="28"/>
+          <w:szCs w:val="28"/>
+          <w:lang w:val="uk-UA"/>
+        </w:rPr>
+        <w:t xml:space="preserve">Так як максимальна частота звуку генерованого близька до 16 кГц, а кожен період складається з 4096 точок, то загальна частота </w:t>
+      </w:r>
+      <w:r>
+        <w:rPr>
+          <w:rFonts w:ascii="Times New Roman" w:hAnsi="Times New Roman" w:cs="Times New Roman"/>
+          <w:sz w:val="28"/>
+          <w:szCs w:val="28"/>
+          <w:lang w:val="uk-UA"/>
+        </w:rPr>
+        <w:t>дискретизації</w:t>
+      </w:r>
+      <w:r>
+        <w:rPr>
+          <w:rFonts w:ascii="Times New Roman" w:hAnsi="Times New Roman" w:cs="Times New Roman"/>
+          <w:sz w:val="28"/>
+          <w:szCs w:val="28"/>
+          <w:lang w:val="uk-UA"/>
+        </w:rPr>
+        <w:t xml:space="preserve"> виходить </w:t>
+      </w:r>
+      <w:r>
+        <w:rPr>
+          <w:rFonts w:ascii="Times New Roman" w:hAnsi="Times New Roman" w:cs="Times New Roman"/>
+          <w:sz w:val="28"/>
+          <w:szCs w:val="28"/>
+          <w:lang w:val="uk-UA"/>
+        </w:rPr>
+        <w:t>60МГц, звісно це є величезна частота і настільки велике значення не потрібне.</w:t>
+      </w:r>
+    </w:p>
+    <w:p>
+      <w:pPr>
+        <w:rPr>
+          <w:rFonts w:ascii="Times New Roman" w:hAnsi="Times New Roman" w:cs="Times New Roman"/>
+          <w:sz w:val="28"/>
+          <w:szCs w:val="28"/>
+          <w:lang w:val="uk-UA"/>
+        </w:rPr>
+      </w:pPr>
+      <w:r>
+        <w:rPr>
+          <w:rFonts w:ascii="Times New Roman" w:hAnsi="Times New Roman" w:cs="Times New Roman"/>
+          <w:sz w:val="28"/>
+          <w:szCs w:val="28"/>
+          <w:lang w:val="uk-UA"/>
+        </w:rPr>
+        <w:t xml:space="preserve">Через це можливе використання 1 модуля тоді частоту роботи пам’яті потрібно збільшити у 12 разів від потрібної частоти дискретизації. </w:t>
+      </w:r>
+    </w:p>
+    <w:p>
+      <w:pPr>
+        <w:rPr>
+          <w:rFonts w:ascii="Times New Roman" w:hAnsi="Times New Roman" w:cs="Times New Roman"/>
+          <w:sz w:val="28"/>
+          <w:szCs w:val="28"/>
+          <w:lang w:val="uk-UA"/>
+        </w:rPr>
+      </w:pPr>
+      <w:r>
+        <w:rPr>
+          <w:rFonts w:ascii="Times New Roman" w:hAnsi="Times New Roman" w:cs="Times New Roman"/>
+          <w:sz w:val="28"/>
+          <w:szCs w:val="28"/>
+          <w:lang w:val="uk-UA"/>
+        </w:rPr>
+        <w:t xml:space="preserve">Отже схема складається з цього модуля пам’яті, 2-х модулів синтезу, суматора, дельта-сигма ЦАП, </w:t>
+      </w:r>
+      <w:r>
+        <w:rPr>
+          <w:rFonts w:ascii="Times New Roman" w:hAnsi="Times New Roman" w:cs="Times New Roman"/>
+          <w:sz w:val="28"/>
+          <w:szCs w:val="28"/>
+        </w:rPr>
+        <w:t>UART</w:t>
+      </w:r>
+      <w:r>
+        <w:rPr>
+          <w:rFonts w:ascii="Times New Roman" w:hAnsi="Times New Roman" w:cs="Times New Roman"/>
+          <w:sz w:val="28"/>
+          <w:szCs w:val="28"/>
+          <w:lang w:val="uk-UA"/>
+        </w:rPr>
+        <w:t xml:space="preserve"> ресивера, обробника клавіш, та </w:t>
+      </w:r>
+      <w:r>
+        <w:rPr>
+          <w:rFonts w:ascii="Times New Roman" w:hAnsi="Times New Roman" w:cs="Times New Roman"/>
+          <w:sz w:val="28"/>
+          <w:szCs w:val="28"/>
+        </w:rPr>
+        <w:t>PLL</w:t>
+      </w:r>
+      <w:r>
+        <w:rPr>
+          <w:rFonts w:ascii="Times New Roman" w:hAnsi="Times New Roman" w:cs="Times New Roman"/>
+          <w:sz w:val="28"/>
+          <w:szCs w:val="28"/>
+          <w:lang w:val="uk-UA"/>
+        </w:rPr>
+        <w:t>.</w:t>
+      </w:r>
+    </w:p>
+    <w:p>
+      <w:pPr>
+        <w:rPr>
+          <w:rFonts w:ascii="Times New Roman" w:hAnsi="Times New Roman" w:cs="Times New Roman"/>
+          <w:sz w:val="28"/>
+          <w:szCs w:val="28"/>
+          <w:lang w:val="uk-UA"/>
+        </w:rPr>
+      </w:pPr>
+      <w:r>
+        <w:rPr>
+          <w:rFonts w:ascii="Times New Roman" w:hAnsi="Times New Roman" w:cs="Times New Roman"/>
+          <w:sz w:val="28"/>
+          <w:szCs w:val="28"/>
+          <w:lang w:val="uk-UA"/>
+        </w:rPr>
+        <w:t>СЛАЙД 9 -----------------------------------------------------------------------------------</w:t>
+      </w:r>
+    </w:p>
+    <w:p>
+      <w:pPr>
+        <w:rPr>
+          <w:rFonts w:ascii="Times New Roman" w:hAnsi="Times New Roman" w:cs="Times New Roman"/>
+          <w:sz w:val="28"/>
+          <w:szCs w:val="28"/>
+          <w:lang w:val="uk-UA"/>
+        </w:rPr>
+      </w:pPr>
+      <w:r>
+        <w:rPr>
+          <w:rFonts w:ascii="Times New Roman" w:hAnsi="Times New Roman" w:cs="Times New Roman"/>
+          <w:sz w:val="28"/>
+          <w:szCs w:val="28"/>
+          <w:lang w:val="uk-UA"/>
+        </w:rPr>
+        <w:t xml:space="preserve">На слайді показана необхідна аналогова периферія  для повної роботи пристрою. ЦАП бажано саме мікросхему. ФНЧ складається з </w:t>
+      </w:r>
+      <w:r>
+        <w:rPr>
+          <w:rFonts w:ascii="Times New Roman" w:hAnsi="Times New Roman" w:cs="Times New Roman"/>
+          <w:sz w:val="28"/>
+          <w:szCs w:val="28"/>
+        </w:rPr>
+        <w:t>RC</w:t>
+      </w:r>
+      <w:r>
+        <w:rPr>
+          <w:rFonts w:ascii="Times New Roman" w:hAnsi="Times New Roman" w:cs="Times New Roman"/>
+          <w:sz w:val="28"/>
+          <w:szCs w:val="28"/>
+          <w:lang w:val="uk-UA"/>
+        </w:rPr>
+        <w:t xml:space="preserve"> </w:t>
+      </w:r>
+      <w:r>
+        <w:rPr>
+          <w:rFonts w:ascii="Times New Roman" w:hAnsi="Times New Roman" w:cs="Times New Roman"/>
+          <w:sz w:val="28"/>
+          <w:szCs w:val="28"/>
+          <w:lang w:val="uk-UA"/>
+        </w:rPr>
+        <w:t>ланцюга. Операційний підсилювач з двохполярним живленням. І це схема отримання цього живлення.</w:t>
+      </w:r>
+    </w:p>
+    <w:p>
+      <w:pPr>
+        <w:rPr>
+          <w:rFonts w:ascii="Times New Roman" w:hAnsi="Times New Roman" w:cs="Times New Roman"/>
+          <w:sz w:val="28"/>
+          <w:szCs w:val="28"/>
+          <w:lang w:val="uk-UA"/>
+        </w:rPr>
+      </w:pPr>
+      <w:r>
+        <w:rPr>
+          <w:rFonts w:ascii="Times New Roman" w:hAnsi="Times New Roman" w:cs="Times New Roman"/>
+          <w:sz w:val="28"/>
+          <w:szCs w:val="28"/>
+          <w:lang w:val="uk-UA"/>
+        </w:rPr>
+        <w:t>СЛА</w:t>
+      </w:r>
+      <w:r>
+        <w:rPr>
+          <w:rFonts w:ascii="Times New Roman" w:hAnsi="Times New Roman" w:cs="Times New Roman"/>
+          <w:sz w:val="28"/>
+          <w:szCs w:val="28"/>
+          <w:lang w:val="uk-UA"/>
+        </w:rPr>
+        <w:t>ЙД</w:t>
+      </w:r>
+      <w:r>
+        <w:rPr>
+          <w:rFonts w:ascii="Times New Roman" w:hAnsi="Times New Roman" w:cs="Times New Roman"/>
+          <w:sz w:val="28"/>
+          <w:szCs w:val="28"/>
+          <w:lang w:val="uk-UA"/>
+        </w:rPr>
+        <w:t xml:space="preserve"> 10 ----------------------------------------------------------------------------</w:t>
+      </w:r>
+    </w:p>
+    <w:p>
+      <w:pPr>
+        <w:rPr>
+          <w:rFonts w:ascii="Times New Roman" w:hAnsi="Times New Roman" w:cs="Times New Roman"/>
+          <w:sz w:val="28"/>
+          <w:szCs w:val="28"/>
+          <w:lang w:val="uk-UA"/>
+        </w:rPr>
+      </w:pPr>
+      <w:r>
+        <w:rPr>
+          <w:rFonts w:ascii="Times New Roman" w:hAnsi="Times New Roman" w:cs="Times New Roman"/>
+          <w:sz w:val="28"/>
+          <w:szCs w:val="28"/>
+          <w:lang w:val="uk-UA"/>
+        </w:rPr>
+        <w:t xml:space="preserve">Робота таймера полягає у встановленні стану в якому має знаходитися </w:t>
+      </w:r>
+      <w:r>
+        <w:rPr>
+          <w:rFonts w:ascii="Times New Roman" w:hAnsi="Times New Roman" w:cs="Times New Roman"/>
+          <w:sz w:val="28"/>
+          <w:szCs w:val="28"/>
+        </w:rPr>
+        <w:t>ADSR</w:t>
+      </w:r>
+      <w:r>
+        <w:rPr>
+          <w:rFonts w:ascii="Times New Roman" w:hAnsi="Times New Roman" w:cs="Times New Roman"/>
+          <w:sz w:val="28"/>
+          <w:szCs w:val="28"/>
+          <w:lang w:val="uk-UA"/>
+        </w:rPr>
+        <w:t xml:space="preserve">. </w:t>
+      </w:r>
+    </w:p>
+    <w:p>
+      <w:pPr>
+        <w:rPr>
+          <w:rFonts w:ascii="Times New Roman" w:hAnsi="Times New Roman" w:cs="Times New Roman"/>
+          <w:sz w:val="28"/>
+          <w:szCs w:val="28"/>
+          <w:lang w:val="uk-UA"/>
+        </w:rPr>
+      </w:pPr>
+      <w:r>
+        <w:rPr>
+          <w:rFonts w:ascii="Times New Roman" w:hAnsi="Times New Roman" w:cs="Times New Roman"/>
+          <w:sz w:val="28"/>
+          <w:szCs w:val="28"/>
+          <w:lang w:val="uk-UA"/>
+        </w:rPr>
+        <w:t xml:space="preserve">Також на нього покладена функція повідомляти що даний </w:t>
+      </w:r>
+      <w:r>
+        <w:rPr>
+          <w:rFonts w:ascii="Times New Roman" w:hAnsi="Times New Roman" w:cs="Times New Roman"/>
+          <w:sz w:val="28"/>
+          <w:szCs w:val="28"/>
+        </w:rPr>
+        <w:t>BLOCK</w:t>
+      </w:r>
+      <w:r>
+        <w:rPr>
+          <w:rFonts w:ascii="Times New Roman" w:hAnsi="Times New Roman" w:cs="Times New Roman"/>
+          <w:sz w:val="28"/>
+          <w:szCs w:val="28"/>
+          <w:lang w:val="uk-UA"/>
+        </w:rPr>
+        <w:t xml:space="preserve"> зайнятий, цей стан не можна прив’язати до клавіші, так як </w:t>
+      </w:r>
+      <w:r>
+        <w:rPr>
+          <w:rFonts w:ascii="Times New Roman" w:hAnsi="Times New Roman" w:cs="Times New Roman"/>
+          <w:sz w:val="28"/>
+          <w:szCs w:val="28"/>
+        </w:rPr>
+        <w:t>BLOCK</w:t>
+      </w:r>
+      <w:r>
+        <w:rPr>
+          <w:rFonts w:ascii="Times New Roman" w:hAnsi="Times New Roman" w:cs="Times New Roman"/>
+          <w:sz w:val="28"/>
+          <w:szCs w:val="28"/>
+          <w:lang w:val="uk-UA"/>
+        </w:rPr>
+        <w:t xml:space="preserve"> працює навіть після відпускання клавіші. </w:t>
+      </w:r>
+    </w:p>
+    <w:p>
+      <w:pPr>
+        <w:rPr>
+          <w:rFonts w:ascii="Times New Roman" w:hAnsi="Times New Roman" w:cs="Times New Roman"/>
+          <w:sz w:val="28"/>
+          <w:szCs w:val="28"/>
+          <w:lang w:val="uk-UA"/>
+        </w:rPr>
+      </w:pPr>
+      <w:r>
+        <w:rPr>
+          <w:rFonts w:ascii="Times New Roman" w:hAnsi="Times New Roman" w:cs="Times New Roman"/>
+          <w:sz w:val="28"/>
+          <w:szCs w:val="28"/>
+          <w:lang w:val="uk-UA"/>
+        </w:rPr>
+        <w:t xml:space="preserve">Значення які має досягти таймер в кожному стані приходять через порти. </w:t>
+      </w:r>
+    </w:p>
+    <w:p>
+      <w:pPr>
+        <w:rPr>
+          <w:rFonts w:ascii="Times New Roman" w:hAnsi="Times New Roman" w:cs="Times New Roman"/>
+          <w:sz w:val="28"/>
+          <w:szCs w:val="28"/>
+          <w:lang w:val="uk-UA"/>
+        </w:rPr>
+      </w:pPr>
+      <w:r>
+        <w:rPr>
+          <w:rFonts w:ascii="Times New Roman" w:hAnsi="Times New Roman" w:cs="Times New Roman"/>
+          <w:sz w:val="28"/>
+          <w:szCs w:val="28"/>
+          <w:lang w:val="uk-UA"/>
+        </w:rPr>
+        <w:t>СЛАЙД 1</w:t>
+      </w:r>
+      <w:r>
+        <w:rPr>
+          <w:rFonts w:ascii="Times New Roman" w:hAnsi="Times New Roman" w:cs="Times New Roman"/>
+          <w:sz w:val="28"/>
+          <w:szCs w:val="28"/>
+          <w:lang w:val="uk-UA"/>
+        </w:rPr>
+        <w:t>1</w:t>
+      </w:r>
+      <w:r>
+        <w:rPr>
+          <w:rFonts w:ascii="Times New Roman" w:hAnsi="Times New Roman" w:cs="Times New Roman"/>
+          <w:sz w:val="28"/>
+          <w:szCs w:val="28"/>
+          <w:lang w:val="uk-UA"/>
+        </w:rPr>
+        <w:t xml:space="preserve"> ----------------------------------------------------------------------------</w:t>
+      </w:r>
+    </w:p>
+    <w:p>
+      <w:pPr>
+        <w:rPr>
+          <w:rFonts w:ascii="Times New Roman" w:hAnsi="Times New Roman" w:cs="Times New Roman"/>
+          <w:sz w:val="28"/>
+          <w:szCs w:val="28"/>
+          <w:lang w:val="uk-UA"/>
+        </w:rPr>
+      </w:pPr>
+      <w:r>
+        <w:rPr>
+          <w:rFonts w:ascii="Times New Roman" w:hAnsi="Times New Roman" w:cs="Times New Roman"/>
+          <w:sz w:val="28"/>
+          <w:szCs w:val="28"/>
+          <w:lang w:val="uk-UA"/>
+        </w:rPr>
+        <w:t xml:space="preserve">Даний модуль реагує на зміну порту </w:t>
+      </w:r>
+      <w:r>
+        <w:rPr>
+          <w:rFonts w:ascii="Times New Roman" w:hAnsi="Times New Roman" w:cs="Times New Roman"/>
+          <w:sz w:val="28"/>
+          <w:szCs w:val="28"/>
+        </w:rPr>
+        <w:t>BUTTON</w:t>
+      </w:r>
+      <w:r>
+        <w:rPr>
+          <w:rFonts w:ascii="Times New Roman" w:hAnsi="Times New Roman" w:cs="Times New Roman"/>
+          <w:sz w:val="28"/>
+          <w:szCs w:val="28"/>
+          <w:lang w:val="uk-UA"/>
+        </w:rPr>
+        <w:t>, та в залежності від поточного значення октави, має встановити потрібний доданок для отримання потрібної частоти.</w:t>
+      </w:r>
+    </w:p>
+    <w:p>
+      <w:pPr>
+        <w:rPr>
+          <w:rFonts w:ascii="Times New Roman" w:hAnsi="Times New Roman" w:cs="Times New Roman"/>
+          <w:sz w:val="28"/>
+          <w:szCs w:val="28"/>
+          <w:lang w:val="uk-UA"/>
+        </w:rPr>
+      </w:pPr>
+      <w:r>
+        <w:rPr>
+          <w:rFonts w:ascii="Times New Roman" w:hAnsi="Times New Roman" w:cs="Times New Roman"/>
+          <w:sz w:val="28"/>
+          <w:szCs w:val="28"/>
+          <w:lang w:val="uk-UA"/>
+        </w:rPr>
+        <w:t>Для економії пам’яті було вирішено зберігати лише значення доданків для найнижчої октави, тобто 12 32-бітних чисел. Завдяки тому, що частоти тієї самої ноти в наступній октаві буде у 2 рази вища, то отримання потрібного доданку відбувається зсувом на значення поточної октави.</w:t>
+      </w:r>
+    </w:p>
+    <w:p>
+      <w:pPr>
+        <w:rPr>
+          <w:rFonts w:ascii="Times New Roman" w:hAnsi="Times New Roman" w:cs="Times New Roman"/>
+          <w:sz w:val="28"/>
+          <w:szCs w:val="28"/>
+          <w:lang w:val="uk-UA"/>
+        </w:rPr>
+      </w:pPr>
+      <w:r>
+        <w:rPr>
+          <w:rFonts w:ascii="Times New Roman" w:hAnsi="Times New Roman" w:cs="Times New Roman"/>
+          <w:sz w:val="28"/>
+          <w:szCs w:val="28"/>
+          <w:lang w:val="uk-UA"/>
+        </w:rPr>
+        <w:t xml:space="preserve">Також модуль займається арбітражем </w:t>
+      </w:r>
+      <w:r>
+        <w:rPr>
+          <w:rFonts w:ascii="Times New Roman" w:hAnsi="Times New Roman" w:cs="Times New Roman"/>
+          <w:sz w:val="28"/>
+          <w:szCs w:val="28"/>
+        </w:rPr>
+        <w:t>BLOCK</w:t>
+      </w:r>
+      <w:r>
+        <w:rPr>
+          <w:rFonts w:ascii="Times New Roman" w:hAnsi="Times New Roman" w:cs="Times New Roman"/>
+          <w:sz w:val="28"/>
+          <w:szCs w:val="28"/>
+          <w:lang w:val="uk-UA"/>
+        </w:rPr>
+        <w:t xml:space="preserve">ів, приймаючи сигнал </w:t>
+      </w:r>
+      <w:r>
+        <w:rPr>
+          <w:rFonts w:ascii="Times New Roman" w:hAnsi="Times New Roman" w:cs="Times New Roman"/>
+          <w:sz w:val="28"/>
+          <w:szCs w:val="28"/>
+        </w:rPr>
+        <w:t>BUSY</w:t>
+      </w:r>
+      <w:r>
+        <w:rPr>
+          <w:rFonts w:ascii="Times New Roman" w:hAnsi="Times New Roman" w:cs="Times New Roman"/>
+          <w:sz w:val="28"/>
+          <w:szCs w:val="28"/>
+          <w:lang w:val="uk-UA"/>
+        </w:rPr>
+        <w:t xml:space="preserve">, помічає </w:t>
+      </w:r>
+      <w:r>
+        <w:rPr>
+          <w:rFonts w:ascii="Times New Roman" w:hAnsi="Times New Roman" w:cs="Times New Roman"/>
+          <w:sz w:val="28"/>
+          <w:szCs w:val="28"/>
+        </w:rPr>
+        <w:t>BLOCK</w:t>
+      </w:r>
+      <w:r>
+        <w:rPr>
+          <w:rFonts w:ascii="Times New Roman" w:hAnsi="Times New Roman" w:cs="Times New Roman"/>
+          <w:sz w:val="28"/>
+          <w:szCs w:val="28"/>
+          <w:lang w:val="uk-UA"/>
+        </w:rPr>
+        <w:t xml:space="preserve"> як зайнятий.</w:t>
+      </w:r>
+    </w:p>
+    <w:p>
+      <w:pPr>
+        <w:rPr>
+          <w:rFonts w:ascii="Times New Roman" w:hAnsi="Times New Roman" w:cs="Times New Roman"/>
+          <w:sz w:val="28"/>
+          <w:szCs w:val="28"/>
+          <w:lang w:val="uk-UA"/>
+        </w:rPr>
+      </w:pPr>
+    </w:p>
+    <w:p>
+      <w:pPr>
+        <w:rPr>
+          <w:rFonts w:ascii="Times New Roman" w:hAnsi="Times New Roman" w:cs="Times New Roman"/>
+          <w:sz w:val="28"/>
+          <w:szCs w:val="28"/>
+          <w:lang w:val="uk-UA"/>
+        </w:rPr>
+      </w:pPr>
+      <w:r>
+        <w:rPr>
+          <w:rFonts w:ascii="Times New Roman" w:hAnsi="Times New Roman" w:cs="Times New Roman"/>
+          <w:sz w:val="28"/>
+          <w:szCs w:val="28"/>
+          <w:lang w:val="uk-UA"/>
+        </w:rPr>
+        <w:lastRenderedPageBreak/>
+        <w:t>СЛАЙД 1</w:t>
+      </w:r>
+      <w:r>
+        <w:rPr>
+          <w:rFonts w:ascii="Times New Roman" w:hAnsi="Times New Roman" w:cs="Times New Roman"/>
+          <w:sz w:val="28"/>
+          <w:szCs w:val="28"/>
+          <w:lang w:val="uk-UA"/>
+        </w:rPr>
+        <w:t>2</w:t>
+      </w:r>
+      <w:r>
+        <w:rPr>
+          <w:rFonts w:ascii="Times New Roman" w:hAnsi="Times New Roman" w:cs="Times New Roman"/>
+          <w:sz w:val="28"/>
+          <w:szCs w:val="28"/>
+          <w:lang w:val="uk-UA"/>
+        </w:rPr>
+        <w:t xml:space="preserve"> ----------------------------------------------------------------------------</w:t>
+      </w:r>
+    </w:p>
+    <w:p>
+      <w:pPr>
+        <w:rPr>
+          <w:rFonts w:ascii="Times New Roman" w:hAnsi="Times New Roman" w:cs="Times New Roman"/>
+          <w:sz w:val="28"/>
+          <w:szCs w:val="28"/>
+          <w:lang w:val="uk-UA"/>
+        </w:rPr>
+      </w:pPr>
+      <w:r>
+        <w:rPr>
+          <w:rFonts w:ascii="Times New Roman" w:hAnsi="Times New Roman" w:cs="Times New Roman"/>
+          <w:sz w:val="28"/>
+          <w:szCs w:val="28"/>
+          <w:lang w:val="uk-UA"/>
+        </w:rPr>
+        <w:t xml:space="preserve">Передача інформації починається коли </w:t>
+      </w:r>
+      <w:r>
+        <w:rPr>
+          <w:rFonts w:ascii="Times New Roman" w:hAnsi="Times New Roman" w:cs="Times New Roman"/>
+          <w:sz w:val="28"/>
+          <w:szCs w:val="28"/>
+        </w:rPr>
+        <w:t>RX</w:t>
+      </w:r>
+      <w:r>
+        <w:rPr>
+          <w:rFonts w:ascii="Times New Roman" w:hAnsi="Times New Roman" w:cs="Times New Roman"/>
+          <w:sz w:val="28"/>
+          <w:szCs w:val="28"/>
+          <w:lang w:val="ru-RU"/>
+        </w:rPr>
+        <w:t xml:space="preserve"> </w:t>
+      </w:r>
+      <w:r>
+        <w:rPr>
+          <w:rFonts w:ascii="Times New Roman" w:hAnsi="Times New Roman" w:cs="Times New Roman"/>
+          <w:sz w:val="28"/>
+          <w:szCs w:val="28"/>
+          <w:lang w:val="uk-UA"/>
+        </w:rPr>
+        <w:t xml:space="preserve">перейде з 1 до 0. Для того щоб не зберігати значення </w:t>
+      </w:r>
+      <w:r>
+        <w:rPr>
+          <w:rFonts w:ascii="Times New Roman" w:hAnsi="Times New Roman" w:cs="Times New Roman"/>
+          <w:sz w:val="28"/>
+          <w:szCs w:val="28"/>
+        </w:rPr>
+        <w:t>RX</w:t>
+      </w:r>
+      <w:r>
+        <w:rPr>
+          <w:rFonts w:ascii="Times New Roman" w:hAnsi="Times New Roman" w:cs="Times New Roman"/>
+          <w:sz w:val="28"/>
+          <w:szCs w:val="28"/>
+          <w:lang w:val="ru-RU"/>
+        </w:rPr>
+        <w:t xml:space="preserve"> </w:t>
+      </w:r>
+      <w:r>
+        <w:rPr>
+          <w:rFonts w:ascii="Times New Roman" w:hAnsi="Times New Roman" w:cs="Times New Roman"/>
+          <w:sz w:val="28"/>
+          <w:szCs w:val="28"/>
+          <w:lang w:val="uk-UA"/>
+        </w:rPr>
+        <w:t xml:space="preserve">як раз на зміні фронту, спочатку автомат перейде до стану </w:t>
+      </w:r>
+      <w:r>
+        <w:rPr>
+          <w:rFonts w:ascii="Times New Roman" w:hAnsi="Times New Roman" w:cs="Times New Roman"/>
+          <w:sz w:val="28"/>
+          <w:szCs w:val="28"/>
+        </w:rPr>
+        <w:t>START</w:t>
+      </w:r>
+      <w:r>
+        <w:rPr>
+          <w:rFonts w:ascii="Times New Roman" w:hAnsi="Times New Roman" w:cs="Times New Roman"/>
+          <w:sz w:val="28"/>
+          <w:szCs w:val="28"/>
+          <w:lang w:val="uk-UA"/>
+        </w:rPr>
+        <w:t xml:space="preserve">. Тоді дані будуть зберігатися посередині імпульсу. Так як </w:t>
+      </w:r>
+      <w:r>
+        <w:rPr>
+          <w:rFonts w:ascii="Times New Roman" w:hAnsi="Times New Roman" w:cs="Times New Roman"/>
+          <w:sz w:val="28"/>
+          <w:szCs w:val="28"/>
+        </w:rPr>
+        <w:t>UART</w:t>
+      </w:r>
+      <w:r>
+        <w:rPr>
+          <w:rFonts w:ascii="Times New Roman" w:hAnsi="Times New Roman" w:cs="Times New Roman"/>
+          <w:sz w:val="28"/>
+          <w:szCs w:val="28"/>
+          <w:lang w:val="uk-UA"/>
+        </w:rPr>
+        <w:t xml:space="preserve"> передає по 8 бітів у модулі </w:t>
+      </w:r>
+      <w:r>
+        <w:rPr>
+          <w:rFonts w:ascii="Times New Roman" w:hAnsi="Times New Roman" w:cs="Times New Roman"/>
+          <w:sz w:val="28"/>
+          <w:szCs w:val="28"/>
+        </w:rPr>
+        <w:t>UARTPROC</w:t>
+      </w:r>
+      <w:r>
+        <w:rPr>
+          <w:rFonts w:ascii="Times New Roman" w:hAnsi="Times New Roman" w:cs="Times New Roman"/>
+          <w:sz w:val="28"/>
+          <w:szCs w:val="28"/>
+          <w:lang w:val="uk-UA"/>
+        </w:rPr>
+        <w:t xml:space="preserve"> реалізовано збереження слова по сигналу </w:t>
+      </w:r>
+      <w:r>
+        <w:rPr>
+          <w:rFonts w:ascii="Times New Roman" w:hAnsi="Times New Roman" w:cs="Times New Roman"/>
+          <w:sz w:val="28"/>
+          <w:szCs w:val="28"/>
+        </w:rPr>
+        <w:t>READY</w:t>
+      </w:r>
+      <w:r>
+        <w:rPr>
+          <w:rFonts w:ascii="Times New Roman" w:hAnsi="Times New Roman" w:cs="Times New Roman"/>
+          <w:sz w:val="28"/>
+          <w:szCs w:val="28"/>
+          <w:lang w:val="uk-UA"/>
+        </w:rPr>
+        <w:t>. І коли буде зібрано 5 слів (адреса і 32 бітне число), відбуваються зміни налаштувань.</w:t>
+      </w:r>
+    </w:p>
+    <w:p>
+      <w:pPr>
+        <w:rPr>
+          <w:rFonts w:ascii="Times New Roman" w:hAnsi="Times New Roman" w:cs="Times New Roman"/>
+          <w:sz w:val="28"/>
+          <w:szCs w:val="28"/>
+          <w:lang w:val="uk-UA"/>
+        </w:rPr>
+      </w:pPr>
+      <w:r>
+        <w:rPr>
+          <w:rFonts w:ascii="Times New Roman" w:hAnsi="Times New Roman" w:cs="Times New Roman"/>
+          <w:sz w:val="28"/>
+          <w:szCs w:val="28"/>
+          <w:lang w:val="uk-UA"/>
+        </w:rPr>
+        <w:t>СЛАЙД 1</w:t>
+      </w:r>
+      <w:r>
+        <w:rPr>
+          <w:rFonts w:ascii="Times New Roman" w:hAnsi="Times New Roman" w:cs="Times New Roman"/>
+          <w:sz w:val="28"/>
+          <w:szCs w:val="28"/>
+          <w:lang w:val="uk-UA"/>
+        </w:rPr>
+        <w:t>3</w:t>
+      </w:r>
+      <w:r>
+        <w:rPr>
+          <w:rFonts w:ascii="Times New Roman" w:hAnsi="Times New Roman" w:cs="Times New Roman"/>
+          <w:sz w:val="28"/>
+          <w:szCs w:val="28"/>
+          <w:lang w:val="uk-UA"/>
+        </w:rPr>
+        <w:t xml:space="preserve"> ----------------------------------------------------------------------------</w:t>
+      </w:r>
+    </w:p>
+    <w:p>
+      <w:pPr>
+        <w:rPr>
+          <w:rFonts w:ascii="Times New Roman" w:hAnsi="Times New Roman" w:cs="Times New Roman"/>
+          <w:sz w:val="28"/>
+          <w:szCs w:val="28"/>
+          <w:lang w:val="uk-UA"/>
+        </w:rPr>
+      </w:pPr>
+      <w:r>
+        <w:rPr>
+          <w:rFonts w:ascii="Times New Roman" w:hAnsi="Times New Roman" w:cs="Times New Roman"/>
+          <w:sz w:val="28"/>
+          <w:szCs w:val="28"/>
+          <w:lang w:val="uk-UA"/>
+        </w:rPr>
+        <w:t>Модуль складається з блока, що виконує операції додавання та віднімання, в залежності від керуючого сигналу. Перший вхід суматора приєднано з його виходом через регістр. Інший вхід з’єднаний з мультплексором.</w:t>
+      </w:r>
+    </w:p>
+    <w:p>
+      <w:pPr>
+        <w:rPr>
+          <w:rFonts w:ascii="Times New Roman" w:hAnsi="Times New Roman" w:cs="Times New Roman"/>
+          <w:sz w:val="28"/>
+          <w:szCs w:val="28"/>
+          <w:lang w:val="uk-UA"/>
+        </w:rPr>
+      </w:pPr>
+      <w:r>
+        <w:rPr>
+          <w:rFonts w:ascii="Times New Roman" w:hAnsi="Times New Roman" w:cs="Times New Roman"/>
+          <w:sz w:val="28"/>
+          <w:szCs w:val="28"/>
+          <w:lang w:val="uk-UA"/>
+        </w:rPr>
+        <w:t xml:space="preserve">Через те, що суматор конвеєрний, перед кожною зміною стану відбувається очистка. Сигнал приходить від ТАЙМЕРА. НА час очистки та заповнення новими значеннями регістр першого доданку блокується, так само як і вихід модуля, для забезпечення постійного сигналу. </w:t>
+      </w:r>
+    </w:p>
+    <w:p>
+      <w:pPr>
+        <w:rPr>
+          <w:rFonts w:ascii="Times New Roman" w:hAnsi="Times New Roman" w:cs="Times New Roman"/>
+          <w:sz w:val="28"/>
+          <w:szCs w:val="28"/>
+          <w:lang w:val="uk-UA"/>
+        </w:rPr>
+      </w:pPr>
+      <w:r>
+        <w:rPr>
+          <w:rFonts w:ascii="Times New Roman" w:hAnsi="Times New Roman" w:cs="Times New Roman"/>
+          <w:sz w:val="28"/>
+          <w:szCs w:val="28"/>
+          <w:lang w:val="uk-UA"/>
+        </w:rPr>
+        <w:t>СЛАЙД 1</w:t>
+      </w:r>
+      <w:r>
+        <w:rPr>
+          <w:rFonts w:ascii="Times New Roman" w:hAnsi="Times New Roman" w:cs="Times New Roman"/>
+          <w:sz w:val="28"/>
+          <w:szCs w:val="28"/>
+          <w:lang w:val="uk-UA"/>
+        </w:rPr>
+        <w:t>4</w:t>
+      </w:r>
+      <w:r>
+        <w:rPr>
+          <w:rFonts w:ascii="Times New Roman" w:hAnsi="Times New Roman" w:cs="Times New Roman"/>
+          <w:sz w:val="28"/>
+          <w:szCs w:val="28"/>
+          <w:lang w:val="uk-UA"/>
+        </w:rPr>
+        <w:t xml:space="preserve"> ----------------------------------------------------------------------------</w:t>
+      </w:r>
+    </w:p>
+    <w:p>
+      <w:pPr>
+        <w:rPr>
+          <w:rFonts w:ascii="Times New Roman" w:hAnsi="Times New Roman" w:cs="Times New Roman"/>
+          <w:sz w:val="28"/>
+          <w:szCs w:val="28"/>
+          <w:lang w:val="uk-UA"/>
+        </w:rPr>
+      </w:pPr>
+      <w:r>
+        <w:rPr>
+          <w:rFonts w:ascii="Times New Roman" w:hAnsi="Times New Roman" w:cs="Times New Roman"/>
+          <w:sz w:val="28"/>
+          <w:szCs w:val="28"/>
+          <w:lang w:val="uk-UA"/>
+        </w:rPr>
+        <w:t>Принцип роботи цього ЦАП полягає у переводі вхідного бітового вектору у однобітний сигнал. Вхідне значення керує шириною вихідного імпульсу. Подаючи цей сигнал на ФНЧ, імпульс вирівнюється у певну напругу. На малих частотах даний ЦАП видає досить велику похибку. Для забезпечення найкращої якості необхідно використовувати спеціалізовану паралельну мікросхему.</w:t>
+      </w:r>
+    </w:p>
+    <w:p>
+      <w:pPr>
+        <w:rPr>
+          <w:rFonts w:ascii="Times New Roman" w:hAnsi="Times New Roman" w:cs="Times New Roman"/>
+          <w:sz w:val="28"/>
+          <w:szCs w:val="28"/>
+          <w:lang w:val="uk-UA"/>
+        </w:rPr>
+      </w:pPr>
     </w:p>
     <w:sectPr>
       <w:pgSz w:w="12240" w:h="15840"/>
